--- a/practice_notes.docx
+++ b/practice_notes.docx
@@ -448,190 +448,470 @@
         </w:rPr>
         <w:t>take reminder</w:t>
       </w:r>
+    </w:p>
+    <w:p>
+      <w:pPr>
+        <w:numPr>
+          <w:ilvl w:val="0"/>
+          <w:numId w:val="0"/>
+        </w:numPr>
+        <w:ind w:firstLine="720" w:firstLineChars="0"/>
+        <w:rPr>
+          <w:rFonts w:hint="default"/>
+        </w:rPr>
+      </w:pPr>
+    </w:p>
+    <w:p>
+      <w:pPr>
+        <w:numPr>
+          <w:ilvl w:val="0"/>
+          <w:numId w:val="0"/>
+        </w:numPr>
+        <w:ind w:firstLine="720" w:firstLineChars="0"/>
+        <w:rPr>
+          <w:rFonts w:hint="default"/>
+        </w:rPr>
+      </w:pPr>
+    </w:p>
+    <w:p>
+      <w:pPr>
+        <w:numPr>
+          <w:ilvl w:val="0"/>
+          <w:numId w:val="2"/>
+        </w:numPr>
+        <w:rPr>
+          <w:rFonts w:hint="default"/>
+        </w:rPr>
+      </w:pPr>
+      <w:r>
+        <w:rPr>
+          <w:rFonts w:hint="default"/>
+        </w:rPr>
+        <w:t>Swap Nodes in Pairs</w:t>
+      </w:r>
+    </w:p>
+    <w:p>
+      <w:pPr>
+        <w:numPr>
+          <w:ilvl w:val="0"/>
+          <w:numId w:val="0"/>
+        </w:numPr>
+        <w:rPr>
+          <w:rFonts w:hint="default"/>
+        </w:rPr>
+      </w:pPr>
+    </w:p>
+    <w:p>
+      <w:pPr>
+        <w:numPr>
+          <w:ilvl w:val="0"/>
+          <w:numId w:val="0"/>
+        </w:numPr>
+        <w:rPr>
+          <w:rFonts w:hint="default"/>
+        </w:rPr>
+      </w:pPr>
+      <w:r>
+        <w:rPr>
+          <w:rFonts w:hint="default"/>
+        </w:rPr>
+        <w:t>ListNode dummy = head;</w:t>
+      </w:r>
+    </w:p>
+    <w:p>
+      <w:pPr>
+        <w:numPr>
+          <w:ilvl w:val="0"/>
+          <w:numId w:val="0"/>
+        </w:numPr>
+        <w:ind w:firstLine="720" w:firstLineChars="0"/>
+        <w:rPr>
+          <w:rFonts w:hint="default"/>
+        </w:rPr>
+      </w:pPr>
+      <w:r>
+        <w:rPr>
+          <w:rFonts w:hint="default"/>
+        </w:rPr>
+        <w:t>dummy and head point to the same object, doesn’t change object</w:t>
+      </w:r>
+    </w:p>
+    <w:p>
+      <w:pPr>
+        <w:numPr>
+          <w:ilvl w:val="0"/>
+          <w:numId w:val="0"/>
+        </w:numPr>
+        <w:rPr>
+          <w:rFonts w:hint="default"/>
+        </w:rPr>
+      </w:pPr>
+    </w:p>
+    <w:p>
+      <w:pPr>
+        <w:numPr>
+          <w:ilvl w:val="0"/>
+          <w:numId w:val="0"/>
+        </w:numPr>
+        <w:rPr>
+          <w:rFonts w:hint="default"/>
+        </w:rPr>
+      </w:pPr>
+      <w:r>
+        <w:rPr>
+          <w:rFonts w:hint="default"/>
+        </w:rPr>
+        <w:t>dummy.next = something;</w:t>
+      </w:r>
+    </w:p>
+    <w:p>
+      <w:pPr>
+        <w:numPr>
+          <w:ilvl w:val="0"/>
+          <w:numId w:val="0"/>
+        </w:numPr>
+        <w:ind w:firstLine="720" w:firstLineChars="0"/>
+        <w:rPr>
+          <w:rFonts w:hint="default"/>
+        </w:rPr>
+      </w:pPr>
+      <w:r>
+        <w:rPr>
+          <w:rFonts w:hint="default"/>
+        </w:rPr>
+        <w:t>changes object, dummy.next and head.next both changed</w:t>
+      </w:r>
+    </w:p>
+    <w:p>
+      <w:pPr>
+        <w:numPr>
+          <w:ilvl w:val="0"/>
+          <w:numId w:val="0"/>
+        </w:numPr>
+        <w:ind w:firstLine="720" w:firstLineChars="0"/>
+        <w:rPr>
+          <w:rFonts w:hint="default"/>
+        </w:rPr>
+      </w:pPr>
+    </w:p>
+    <w:p>
+      <w:pPr>
+        <w:numPr>
+          <w:ilvl w:val="0"/>
+          <w:numId w:val="0"/>
+        </w:numPr>
+        <w:rPr>
+          <w:rFonts w:hint="default"/>
+        </w:rPr>
+      </w:pPr>
+    </w:p>
+    <w:p>
+      <w:pPr>
+        <w:numPr>
+          <w:ilvl w:val="0"/>
+          <w:numId w:val="3"/>
+        </w:numPr>
+        <w:rPr>
+          <w:rFonts w:hint="default"/>
+        </w:rPr>
+      </w:pPr>
+      <w:r>
+        <w:rPr>
+          <w:rFonts w:hint="default"/>
+        </w:rPr>
+        <w:t>Reverse Linked List</w:t>
+      </w:r>
+    </w:p>
+    <w:p>
+      <w:pPr>
+        <w:numPr>
+          <w:ilvl w:val="0"/>
+          <w:numId w:val="0"/>
+        </w:numPr>
+        <w:ind w:firstLine="720" w:firstLineChars="0"/>
+        <w:rPr>
+          <w:rFonts w:hint="default"/>
+        </w:rPr>
+      </w:pPr>
+      <w:r>
+        <w:rPr>
+          <w:rFonts w:hint="default"/>
+        </w:rPr>
+        <w:t>Use 3 pointers, prev, curr, next</w:t>
+      </w:r>
+    </w:p>
+    <w:p>
+      <w:pPr>
+        <w:numPr>
+          <w:ilvl w:val="0"/>
+          <w:numId w:val="0"/>
+        </w:numPr>
+        <w:ind w:firstLine="720" w:firstLineChars="0"/>
+        <w:rPr>
+          <w:rFonts w:hint="default"/>
+        </w:rPr>
+      </w:pPr>
+    </w:p>
+    <w:p>
+      <w:pPr>
+        <w:numPr>
+          <w:ilvl w:val="0"/>
+          <w:numId w:val="0"/>
+        </w:numPr>
+        <w:ind w:firstLine="720" w:firstLineChars="0"/>
+        <w:rPr>
+          <w:rFonts w:hint="default"/>
+        </w:rPr>
+      </w:pPr>
+    </w:p>
+    <w:p>
+      <w:pPr>
+        <w:numPr>
+          <w:ilvl w:val="0"/>
+          <w:numId w:val="0"/>
+        </w:numPr>
+        <w:rPr>
+          <w:rFonts w:hint="default"/>
+        </w:rPr>
+      </w:pPr>
+    </w:p>
+    <w:p>
+      <w:pPr>
+        <w:numPr>
+          <w:ilvl w:val="0"/>
+          <w:numId w:val="4"/>
+        </w:numPr>
+        <w:rPr>
+          <w:rFonts w:hint="default"/>
+        </w:rPr>
+      </w:pPr>
+      <w:r>
+        <w:rPr>
+          <w:rFonts w:hint="default"/>
+        </w:rPr>
+        <w:t>Linked List Cycle</w:t>
+      </w:r>
+    </w:p>
+    <w:p>
+      <w:pPr>
+        <w:numPr>
+          <w:numId w:val="0"/>
+        </w:numPr>
+      </w:pPr>
+      <w:r>
+        <w:drawing>
+          <wp:inline distT="0" distB="0" distL="114300" distR="114300">
+            <wp:extent cx="5269865" cy="2811145"/>
+            <wp:effectExtent l="0" t="0" r="13335" b="8255"/>
+            <wp:docPr id="2" name="Picture 1"/>
+            <wp:cNvGraphicFramePr>
+              <a:graphicFrameLocks xmlns:a="http://schemas.openxmlformats.org/drawingml/2006/main" noChangeAspect="1"/>
+            </wp:cNvGraphicFramePr>
+            <a:graphic xmlns:a="http://schemas.openxmlformats.org/drawingml/2006/main">
+              <a:graphicData uri="http://schemas.openxmlformats.org/drawingml/2006/picture">
+                <pic:pic xmlns:pic="http://schemas.openxmlformats.org/drawingml/2006/picture">
+                  <pic:nvPicPr>
+                    <pic:cNvPr id="2" name="Picture 1"/>
+                    <pic:cNvPicPr>
+                      <a:picLocks noChangeAspect="1"/>
+                    </pic:cNvPicPr>
+                  </pic:nvPicPr>
+                  <pic:blipFill>
+                    <a:blip r:embed="rId5"/>
+                    <a:stretch>
+                      <a:fillRect/>
+                    </a:stretch>
+                  </pic:blipFill>
+                  <pic:spPr>
+                    <a:xfrm>
+                      <a:off x="0" y="0"/>
+                      <a:ext cx="5269865" cy="2811145"/>
+                    </a:xfrm>
+                    <a:prstGeom prst="rect">
+                      <a:avLst/>
+                    </a:prstGeom>
+                    <a:noFill/>
+                    <a:ln>
+                      <a:noFill/>
+                    </a:ln>
+                  </pic:spPr>
+                </pic:pic>
+              </a:graphicData>
+            </a:graphic>
+          </wp:inline>
+        </w:drawing>
+      </w:r>
+    </w:p>
+    <w:p>
+      <w:pPr>
+        <w:numPr>
+          <w:numId w:val="0"/>
+        </w:numPr>
+      </w:pPr>
+    </w:p>
+    <w:p>
+      <w:pPr>
+        <w:numPr>
+          <w:numId w:val="0"/>
+        </w:numPr>
+        <w:rPr>
+          <w:rFonts w:hint="default"/>
+        </w:rPr>
+      </w:pPr>
+      <w:r>
+        <w:rPr>
+          <w:rFonts w:hint="default"/>
+        </w:rPr>
+        <w:t>Solution 1:</w:t>
+      </w:r>
+    </w:p>
+    <w:p>
+      <w:pPr>
+        <w:numPr>
+          <w:numId w:val="0"/>
+        </w:numPr>
+        <w:ind w:firstLine="720" w:firstLineChars="0"/>
+        <w:rPr>
+          <w:rFonts w:hint="default"/>
+        </w:rPr>
+      </w:pPr>
+      <w:r>
+        <w:rPr>
+          <w:rFonts w:hint="default"/>
+        </w:rPr>
+        <w:t xml:space="preserve">store node in Hash Set and check, </w:t>
+      </w:r>
+    </w:p>
+    <w:p>
+      <w:pPr>
+        <w:numPr>
+          <w:numId w:val="0"/>
+        </w:numPr>
+        <w:ind w:firstLine="720" w:firstLineChars="0"/>
+        <w:rPr>
+          <w:rFonts w:hint="default"/>
+        </w:rPr>
+      </w:pPr>
+      <w:r>
+        <w:rPr>
+          <w:rFonts w:hint="default"/>
+        </w:rPr>
+        <w:t>space complexity O(n)</w:t>
+      </w:r>
+    </w:p>
+    <w:p>
+      <w:pPr>
+        <w:numPr>
+          <w:numId w:val="0"/>
+        </w:numPr>
+        <w:ind w:firstLine="720" w:firstLineChars="0"/>
+        <w:rPr>
+          <w:rFonts w:hint="default"/>
+        </w:rPr>
+      </w:pPr>
+      <w:r>
+        <w:rPr>
+          <w:rFonts w:hint="default"/>
+        </w:rPr>
+        <w:t>time complexity O(n)</w:t>
+      </w:r>
+    </w:p>
+    <w:p>
+      <w:pPr>
+        <w:numPr>
+          <w:numId w:val="0"/>
+        </w:numPr>
+        <w:ind w:firstLine="720" w:firstLineChars="0"/>
+        <w:rPr>
+          <w:rFonts w:hint="default"/>
+        </w:rPr>
+      </w:pPr>
+    </w:p>
+    <w:p>
+      <w:pPr>
+        <w:numPr>
+          <w:numId w:val="0"/>
+        </w:numPr>
+        <w:rPr>
+          <w:rFonts w:hint="default"/>
+        </w:rPr>
+      </w:pPr>
+      <w:r>
+        <w:rPr>
+          <w:rFonts w:hint="default"/>
+        </w:rPr>
+        <w:t>Solution 2:</w:t>
+      </w:r>
+    </w:p>
+    <w:p>
+      <w:pPr>
+        <w:numPr>
+          <w:numId w:val="0"/>
+        </w:numPr>
+        <w:ind w:firstLine="720" w:firstLineChars="0"/>
+        <w:rPr>
+          <w:rFonts w:hint="default"/>
+        </w:rPr>
+      </w:pPr>
+      <w:r>
+        <w:rPr>
+          <w:rFonts w:hint="default"/>
+        </w:rPr>
+        <w:t>fast pointer and slow pointer,</w:t>
+      </w:r>
+    </w:p>
+    <w:p>
+      <w:pPr>
+        <w:numPr>
+          <w:numId w:val="0"/>
+        </w:numPr>
+        <w:ind w:firstLine="720" w:firstLineChars="0"/>
+        <w:rPr>
+          <w:rFonts w:hint="default"/>
+        </w:rPr>
+      </w:pPr>
+      <w:r>
+        <w:rPr>
+          <w:rFonts w:hint="default"/>
+        </w:rPr>
+        <w:t>if there is a cycle, fast will meet slow eventually</w:t>
+      </w:r>
+    </w:p>
+    <w:p>
+      <w:pPr>
+        <w:numPr>
+          <w:numId w:val="0"/>
+        </w:numPr>
+        <w:ind w:firstLine="720" w:firstLineChars="0"/>
+        <w:rPr>
+          <w:rFonts w:hint="default"/>
+        </w:rPr>
+      </w:pPr>
+      <w:r>
+        <w:rPr>
+          <w:rFonts w:hint="default"/>
+        </w:rPr>
+        <w:t>space complexity O(1)</w:t>
+      </w:r>
+    </w:p>
+    <w:p>
+      <w:pPr>
+        <w:numPr>
+          <w:numId w:val="0"/>
+        </w:numPr>
+        <w:ind w:firstLine="720" w:firstLineChars="0"/>
+        <w:rPr>
+          <w:rFonts w:hint="default"/>
+        </w:rPr>
+      </w:pPr>
+      <w:r>
+        <w:rPr>
+          <w:rFonts w:hint="default"/>
+        </w:rPr>
+        <w:t>time complexity O(n)</w:t>
+      </w:r>
       <w:bookmarkStart w:id="0" w:name="_GoBack"/>
       <w:bookmarkEnd w:id="0"/>
-    </w:p>
-    <w:p>
-      <w:pPr>
-        <w:numPr>
-          <w:ilvl w:val="0"/>
-          <w:numId w:val="0"/>
-        </w:numPr>
-        <w:ind w:firstLine="720" w:firstLineChars="0"/>
-        <w:rPr>
-          <w:rFonts w:hint="default"/>
-        </w:rPr>
-      </w:pPr>
-    </w:p>
-    <w:p>
-      <w:pPr>
-        <w:numPr>
-          <w:ilvl w:val="0"/>
-          <w:numId w:val="0"/>
-        </w:numPr>
-        <w:ind w:firstLine="720" w:firstLineChars="0"/>
-        <w:rPr>
-          <w:rFonts w:hint="default"/>
-        </w:rPr>
-      </w:pPr>
-    </w:p>
-    <w:p>
-      <w:pPr>
-        <w:numPr>
-          <w:ilvl w:val="0"/>
-          <w:numId w:val="2"/>
-        </w:numPr>
-        <w:rPr>
-          <w:rFonts w:hint="default"/>
-        </w:rPr>
-      </w:pPr>
-      <w:r>
-        <w:rPr>
-          <w:rFonts w:hint="default"/>
-        </w:rPr>
-        <w:t>Swap Nodes in Pairs</w:t>
-      </w:r>
-    </w:p>
-    <w:p>
-      <w:pPr>
-        <w:numPr>
-          <w:numId w:val="0"/>
-        </w:numPr>
-        <w:rPr>
-          <w:rFonts w:hint="default"/>
-        </w:rPr>
-      </w:pPr>
-    </w:p>
-    <w:p>
-      <w:pPr>
-        <w:numPr>
-          <w:numId w:val="0"/>
-        </w:numPr>
-        <w:rPr>
-          <w:rFonts w:hint="default"/>
-        </w:rPr>
-      </w:pPr>
-      <w:r>
-        <w:rPr>
-          <w:rFonts w:hint="default"/>
-        </w:rPr>
-        <w:t>ListNode dummy = head;</w:t>
-      </w:r>
-    </w:p>
-    <w:p>
-      <w:pPr>
-        <w:numPr>
-          <w:numId w:val="0"/>
-        </w:numPr>
-        <w:ind w:firstLine="720" w:firstLineChars="0"/>
-        <w:rPr>
-          <w:rFonts w:hint="default"/>
-        </w:rPr>
-      </w:pPr>
-      <w:r>
-        <w:rPr>
-          <w:rFonts w:hint="default"/>
-        </w:rPr>
-        <w:t>dummy and head point to the same object, doesn’t change object</w:t>
-      </w:r>
-    </w:p>
-    <w:p>
-      <w:pPr>
-        <w:numPr>
-          <w:numId w:val="0"/>
-        </w:numPr>
-        <w:rPr>
-          <w:rFonts w:hint="default"/>
-        </w:rPr>
-      </w:pPr>
-    </w:p>
-    <w:p>
-      <w:pPr>
-        <w:numPr>
-          <w:numId w:val="0"/>
-        </w:numPr>
-        <w:rPr>
-          <w:rFonts w:hint="default"/>
-        </w:rPr>
-      </w:pPr>
-      <w:r>
-        <w:rPr>
-          <w:rFonts w:hint="default"/>
-        </w:rPr>
-        <w:t>dummy.next = something;</w:t>
-      </w:r>
-    </w:p>
-    <w:p>
-      <w:pPr>
-        <w:numPr>
-          <w:numId w:val="0"/>
-        </w:numPr>
-        <w:ind w:firstLine="720" w:firstLineChars="0"/>
-        <w:rPr>
-          <w:rFonts w:hint="default"/>
-        </w:rPr>
-      </w:pPr>
-      <w:r>
-        <w:rPr>
-          <w:rFonts w:hint="default"/>
-        </w:rPr>
-        <w:t>changes object, dummy.next and head.next both changed</w:t>
-      </w:r>
-    </w:p>
-    <w:p>
-      <w:pPr>
-        <w:numPr>
-          <w:numId w:val="0"/>
-        </w:numPr>
-        <w:ind w:firstLine="720" w:firstLineChars="0"/>
-        <w:rPr>
-          <w:rFonts w:hint="default"/>
-        </w:rPr>
-      </w:pPr>
-    </w:p>
-    <w:p>
-      <w:pPr>
-        <w:numPr>
-          <w:numId w:val="0"/>
-        </w:numPr>
-        <w:rPr>
-          <w:rFonts w:hint="default"/>
-        </w:rPr>
-      </w:pPr>
-    </w:p>
-    <w:p>
-      <w:pPr>
-        <w:numPr>
-          <w:ilvl w:val="0"/>
-          <w:numId w:val="3"/>
-        </w:numPr>
-        <w:rPr>
-          <w:rFonts w:hint="default"/>
-        </w:rPr>
-      </w:pPr>
-      <w:r>
-        <w:rPr>
-          <w:rFonts w:hint="default"/>
-        </w:rPr>
-        <w:t>Reverse Linked List</w:t>
-      </w:r>
-    </w:p>
-    <w:p>
-      <w:pPr>
-        <w:numPr>
-          <w:numId w:val="0"/>
-        </w:numPr>
-        <w:ind w:firstLine="720" w:firstLineChars="0"/>
-        <w:rPr>
-          <w:rFonts w:hint="default"/>
-        </w:rPr>
-      </w:pPr>
-      <w:r>
-        <w:rPr>
-          <w:rFonts w:hint="default"/>
-        </w:rPr>
-        <w:t>Use 3 pointers, prev, curr, next</w:t>
-      </w:r>
     </w:p>
     <w:sectPr>
       <w:pgSz w:w="11906" w:h="16838"/>
@@ -646,6 +926,18 @@
 <file path=word/numbering.xml><?xml version="1.0" encoding="utf-8"?>
 <w:numbering xmlns:wpc="http://schemas.microsoft.com/office/word/2010/wordprocessingCanvas" xmlns:mc="http://schemas.openxmlformats.org/markup-compatibility/2006" xmlns:o="urn:schemas-microsoft-com:office:office" xmlns:r="http://schemas.openxmlformats.org/officeDocument/2006/relationships" xmlns:m="http://schemas.openxmlformats.org/officeDocument/2006/math" xmlns:v="urn:schemas-microsoft-com:vml" xmlns:wp14="http://schemas.microsoft.com/office/word/2010/wordprocessingDrawing" xmlns:wp="http://schemas.openxmlformats.org/drawingml/2006/wordprocessingDrawing" xmlns:w10="urn:schemas-microsoft-com:office:word" xmlns:w="http://schemas.openxmlformats.org/wordprocessingml/2006/main" xmlns:w14="http://schemas.microsoft.com/office/word/2010/wordml" xmlns:wpg="http://schemas.microsoft.com/office/word/2010/wordprocessingGroup" xmlns:wpi="http://schemas.microsoft.com/office/word/2010/wordprocessingInk" xmlns:wne="http://schemas.microsoft.com/office/word/2006/wordml" xmlns:wps="http://schemas.microsoft.com/office/word/2010/wordprocessingShape" xmlns:wpsCustomData="http://www.wps.cn/officeDocument/2013/wpsCustomData" mc:Ignorable="w14 wp14">
   <w:abstractNum w:abstractNumId="0">
+    <w:nsid w:val="EAFE91B4"/>
+    <w:multiLevelType w:val="singleLevel"/>
+    <w:tmpl w:val="EAFE91B4"/>
+    <w:lvl w:ilvl="0" w:tentative="0">
+      <w:start w:val="141"/>
+      <w:numFmt w:val="decimal"/>
+      <w:suff w:val="space"/>
+      <w:lvlText w:val="%1."/>
+      <w:lvlJc w:val="left"/>
+    </w:lvl>
+  </w:abstractNum>
+  <w:abstractNum w:abstractNumId="1">
     <w:nsid w:val="FEBFD9DD"/>
     <w:multiLevelType w:val="singleLevel"/>
     <w:tmpl w:val="FEBFD9DD"/>
@@ -657,7 +949,7 @@
       <w:lvlJc w:val="left"/>
     </w:lvl>
   </w:abstractNum>
-  <w:abstractNum w:abstractNumId="1">
+  <w:abstractNum w:abstractNumId="2">
     <w:nsid w:val="FFE68D19"/>
     <w:multiLevelType w:val="singleLevel"/>
     <w:tmpl w:val="FFE68D19"/>
@@ -669,7 +961,7 @@
       <w:lvlJc w:val="left"/>
     </w:lvl>
   </w:abstractNum>
-  <w:abstractNum w:abstractNumId="2">
+  <w:abstractNum w:abstractNumId="3">
     <w:nsid w:val="4FEFDC46"/>
     <w:multiLevelType w:val="singleLevel"/>
     <w:tmpl w:val="4FEFDC46"/>
@@ -682,13 +974,16 @@
     </w:lvl>
   </w:abstractNum>
   <w:num w:numId="1">
+    <w:abstractNumId w:val="3"/>
+  </w:num>
+  <w:num w:numId="2">
+    <w:abstractNumId w:val="1"/>
+  </w:num>
+  <w:num w:numId="3">
     <w:abstractNumId w:val="2"/>
   </w:num>
-  <w:num w:numId="2">
+  <w:num w:numId="4">
     <w:abstractNumId w:val="0"/>
-  </w:num>
-  <w:num w:numId="3">
-    <w:abstractNumId w:val="1"/>
   </w:num>
 </w:numbering>
 </file>

--- a/practice_notes.docx
+++ b/practice_notes.docx
@@ -695,6 +695,7 @@
     <w:p>
       <w:pPr>
         <w:numPr>
+          <w:ilvl w:val="0"/>
           <w:numId w:val="0"/>
         </w:numPr>
       </w:pPr>
@@ -745,13 +746,15 @@
     <w:p>
       <w:pPr>
         <w:numPr>
-          <w:numId w:val="0"/>
-        </w:numPr>
-      </w:pPr>
-    </w:p>
-    <w:p>
-      <w:pPr>
-        <w:numPr>
+          <w:ilvl w:val="0"/>
+          <w:numId w:val="0"/>
+        </w:numPr>
+      </w:pPr>
+    </w:p>
+    <w:p>
+      <w:pPr>
+        <w:numPr>
+          <w:ilvl w:val="0"/>
           <w:numId w:val="0"/>
         </w:numPr>
         <w:rPr>
@@ -768,6 +771,7 @@
     <w:p>
       <w:pPr>
         <w:numPr>
+          <w:ilvl w:val="0"/>
           <w:numId w:val="0"/>
         </w:numPr>
         <w:ind w:firstLine="720" w:firstLineChars="0"/>
@@ -785,6 +789,7 @@
     <w:p>
       <w:pPr>
         <w:numPr>
+          <w:ilvl w:val="0"/>
           <w:numId w:val="0"/>
         </w:numPr>
         <w:ind w:firstLine="720" w:firstLineChars="0"/>
@@ -802,6 +807,7 @@
     <w:p>
       <w:pPr>
         <w:numPr>
+          <w:ilvl w:val="0"/>
           <w:numId w:val="0"/>
         </w:numPr>
         <w:ind w:firstLine="720" w:firstLineChars="0"/>
@@ -819,17 +825,19 @@
     <w:p>
       <w:pPr>
         <w:numPr>
-          <w:numId w:val="0"/>
-        </w:numPr>
-        <w:ind w:firstLine="720" w:firstLineChars="0"/>
-        <w:rPr>
-          <w:rFonts w:hint="default"/>
-        </w:rPr>
-      </w:pPr>
-    </w:p>
-    <w:p>
-      <w:pPr>
-        <w:numPr>
+          <w:ilvl w:val="0"/>
+          <w:numId w:val="0"/>
+        </w:numPr>
+        <w:ind w:firstLine="720" w:firstLineChars="0"/>
+        <w:rPr>
+          <w:rFonts w:hint="default"/>
+        </w:rPr>
+      </w:pPr>
+    </w:p>
+    <w:p>
+      <w:pPr>
+        <w:numPr>
+          <w:ilvl w:val="0"/>
           <w:numId w:val="0"/>
         </w:numPr>
         <w:rPr>
@@ -846,6 +854,7 @@
     <w:p>
       <w:pPr>
         <w:numPr>
+          <w:ilvl w:val="0"/>
           <w:numId w:val="0"/>
         </w:numPr>
         <w:ind w:firstLine="720" w:firstLineChars="0"/>
@@ -863,6 +872,7 @@
     <w:p>
       <w:pPr>
         <w:numPr>
+          <w:ilvl w:val="0"/>
           <w:numId w:val="0"/>
         </w:numPr>
         <w:ind w:firstLine="720" w:firstLineChars="0"/>
@@ -880,6 +890,7 @@
     <w:p>
       <w:pPr>
         <w:numPr>
+          <w:ilvl w:val="0"/>
           <w:numId w:val="0"/>
         </w:numPr>
         <w:ind w:firstLine="720" w:firstLineChars="0"/>
@@ -897,6 +908,7 @@
     <w:p>
       <w:pPr>
         <w:numPr>
+          <w:ilvl w:val="0"/>
           <w:numId w:val="0"/>
         </w:numPr>
         <w:ind w:firstLine="720" w:firstLineChars="0"/>
@@ -909,6 +921,161 @@
           <w:rFonts w:hint="default"/>
         </w:rPr>
         <w:t>time complexity O(n)</w:t>
+      </w:r>
+    </w:p>
+    <w:p>
+      <w:pPr>
+        <w:numPr>
+          <w:ilvl w:val="0"/>
+          <w:numId w:val="0"/>
+        </w:numPr>
+        <w:ind w:firstLine="720" w:firstLineChars="0"/>
+        <w:rPr>
+          <w:rFonts w:hint="default"/>
+        </w:rPr>
+      </w:pPr>
+    </w:p>
+    <w:p>
+      <w:pPr>
+        <w:numPr>
+          <w:ilvl w:val="0"/>
+          <w:numId w:val="0"/>
+        </w:numPr>
+        <w:ind w:firstLine="720" w:firstLineChars="0"/>
+        <w:rPr>
+          <w:rFonts w:hint="default"/>
+        </w:rPr>
+      </w:pPr>
+    </w:p>
+    <w:p>
+      <w:pPr>
+        <w:numPr>
+          <w:ilvl w:val="0"/>
+          <w:numId w:val="5"/>
+        </w:numPr>
+        <w:rPr>
+          <w:rFonts w:hint="default"/>
+        </w:rPr>
+      </w:pPr>
+      <w:r>
+        <w:rPr>
+          <w:rFonts w:hint="default"/>
+        </w:rPr>
+        <w:t>Add Two Number II</w:t>
+      </w:r>
+    </w:p>
+    <w:p>
+      <w:pPr>
+        <w:numPr>
+          <w:numId w:val="0"/>
+        </w:numPr>
+        <w:ind w:firstLine="720" w:firstLineChars="0"/>
+        <w:rPr>
+          <w:rFonts w:hint="default"/>
+        </w:rPr>
+      </w:pPr>
+      <w:r>
+        <w:rPr>
+          <w:rFonts w:hint="default"/>
+        </w:rPr>
+        <w:t>write a function to reverse linked list</w:t>
+      </w:r>
+    </w:p>
+    <w:p>
+      <w:pPr>
+        <w:numPr>
+          <w:numId w:val="0"/>
+        </w:numPr>
+        <w:ind w:firstLine="720" w:firstLineChars="0"/>
+        <w:rPr>
+          <w:rFonts w:hint="default"/>
+        </w:rPr>
+      </w:pPr>
+      <w:r>
+        <w:rPr>
+          <w:rFonts w:hint="default"/>
+        </w:rPr>
+        <w:t>reverse l1, l2</w:t>
+      </w:r>
+    </w:p>
+    <w:p>
+      <w:pPr>
+        <w:numPr>
+          <w:numId w:val="0"/>
+        </w:numPr>
+        <w:ind w:firstLine="720" w:firstLineChars="0"/>
+        <w:rPr>
+          <w:rFonts w:hint="default"/>
+        </w:rPr>
+      </w:pPr>
+      <w:r>
+        <w:rPr>
+          <w:rFonts w:hint="default"/>
+        </w:rPr>
+        <w:t>add them</w:t>
+      </w:r>
+    </w:p>
+    <w:p>
+      <w:pPr>
+        <w:numPr>
+          <w:numId w:val="0"/>
+        </w:numPr>
+        <w:ind w:firstLine="720" w:firstLineChars="0"/>
+        <w:rPr>
+          <w:rFonts w:hint="default"/>
+        </w:rPr>
+      </w:pPr>
+      <w:r>
+        <w:rPr>
+          <w:rFonts w:hint="default"/>
+        </w:rPr>
+        <w:t>reverse the added linked list</w:t>
+      </w:r>
+    </w:p>
+    <w:p>
+      <w:pPr>
+        <w:numPr>
+          <w:numId w:val="0"/>
+        </w:numPr>
+        <w:ind w:firstLine="720" w:firstLineChars="0"/>
+        <w:rPr>
+          <w:rFonts w:hint="default"/>
+        </w:rPr>
+      </w:pPr>
+    </w:p>
+    <w:p>
+      <w:pPr>
+        <w:numPr>
+          <w:ilvl w:val="0"/>
+          <w:numId w:val="4"/>
+        </w:numPr>
+        <w:ind w:left="0" w:leftChars="0" w:firstLine="0" w:firstLineChars="0"/>
+        <w:rPr>
+          <w:rFonts w:hint="default"/>
+        </w:rPr>
+      </w:pPr>
+      <w:r>
+        <w:rPr>
+          <w:rFonts w:hint="default"/>
+        </w:rPr>
+        <w:t>Linked List Cycle II</w:t>
+      </w:r>
+    </w:p>
+    <w:p>
+      <w:pPr>
+        <w:numPr>
+          <w:numId w:val="0"/>
+        </w:numPr>
+        <w:ind w:left="420" w:leftChars="0"/>
+        <w:rPr>
+          <w:rFonts w:hint="default"/>
+        </w:rPr>
+      </w:pPr>
+      <w:r>
+        <w:rPr>
+          <w:rFonts w:hint="default"/>
+        </w:rPr>
+        <w:t>Use a hashset to store nodes</w:t>
       </w:r>
       <w:bookmarkStart w:id="0" w:name="_GoBack"/>
       <w:bookmarkEnd w:id="0"/>
@@ -927,7 +1094,7 @@
 <w:numbering xmlns:wpc="http://schemas.microsoft.com/office/word/2010/wordprocessingCanvas" xmlns:mc="http://schemas.openxmlformats.org/markup-compatibility/2006" xmlns:o="urn:schemas-microsoft-com:office:office" xmlns:r="http://schemas.openxmlformats.org/officeDocument/2006/relationships" xmlns:m="http://schemas.openxmlformats.org/officeDocument/2006/math" xmlns:v="urn:schemas-microsoft-com:vml" xmlns:wp14="http://schemas.microsoft.com/office/word/2010/wordprocessingDrawing" xmlns:wp="http://schemas.openxmlformats.org/drawingml/2006/wordprocessingDrawing" xmlns:w10="urn:schemas-microsoft-com:office:word" xmlns:w="http://schemas.openxmlformats.org/wordprocessingml/2006/main" xmlns:w14="http://schemas.microsoft.com/office/word/2010/wordml" xmlns:wpg="http://schemas.microsoft.com/office/word/2010/wordprocessingGroup" xmlns:wpi="http://schemas.microsoft.com/office/word/2010/wordprocessingInk" xmlns:wne="http://schemas.microsoft.com/office/word/2006/wordml" xmlns:wps="http://schemas.microsoft.com/office/word/2010/wordprocessingShape" xmlns:wpsCustomData="http://www.wps.cn/officeDocument/2013/wpsCustomData" mc:Ignorable="w14 wp14">
   <w:abstractNum w:abstractNumId="0">
     <w:nsid w:val="EAFE91B4"/>
-    <w:multiLevelType w:val="singleLevel"/>
+    <w:multiLevelType w:val="multilevel"/>
     <w:tmpl w:val="EAFE91B4"/>
     <w:lvl w:ilvl="0" w:tentative="0">
       <w:start w:val="141"/>
@@ -935,6 +1102,126 @@
       <w:suff w:val="space"/>
       <w:lvlText w:val="%1."/>
       <w:lvlJc w:val="left"/>
+    </w:lvl>
+    <w:lvl w:ilvl="1" w:tentative="0">
+      <w:start w:val="1"/>
+      <w:numFmt w:val="lowerLetter"/>
+      <w:lvlText w:val="%2)"/>
+      <w:lvlJc w:val="left"/>
+      <w:pPr>
+        <w:tabs>
+          <w:tab w:val="left" w:pos="840"/>
+        </w:tabs>
+        <w:ind w:left="840" w:leftChars="0" w:hanging="420" w:firstLineChars="0"/>
+      </w:pPr>
+      <w:rPr>
+        <w:rFonts w:hint="default"/>
+      </w:rPr>
+    </w:lvl>
+    <w:lvl w:ilvl="2" w:tentative="0">
+      <w:start w:val="1"/>
+      <w:numFmt w:val="lowerRoman"/>
+      <w:lvlText w:val="%3."/>
+      <w:lvlJc w:val="left"/>
+      <w:pPr>
+        <w:tabs>
+          <w:tab w:val="left" w:pos="1260"/>
+        </w:tabs>
+        <w:ind w:left="1260" w:leftChars="0" w:hanging="420" w:firstLineChars="0"/>
+      </w:pPr>
+      <w:rPr>
+        <w:rFonts w:hint="default"/>
+      </w:rPr>
+    </w:lvl>
+    <w:lvl w:ilvl="3" w:tentative="0">
+      <w:start w:val="1"/>
+      <w:numFmt w:val="decimal"/>
+      <w:lvlText w:val="%4."/>
+      <w:lvlJc w:val="left"/>
+      <w:pPr>
+        <w:tabs>
+          <w:tab w:val="left" w:pos="1680"/>
+        </w:tabs>
+        <w:ind w:left="1680" w:leftChars="0" w:hanging="420" w:firstLineChars="0"/>
+      </w:pPr>
+      <w:rPr>
+        <w:rFonts w:hint="default"/>
+      </w:rPr>
+    </w:lvl>
+    <w:lvl w:ilvl="4" w:tentative="0">
+      <w:start w:val="1"/>
+      <w:numFmt w:val="lowerLetter"/>
+      <w:lvlText w:val="%5)"/>
+      <w:lvlJc w:val="left"/>
+      <w:pPr>
+        <w:tabs>
+          <w:tab w:val="left" w:pos="2100"/>
+        </w:tabs>
+        <w:ind w:left="2100" w:leftChars="0" w:hanging="420" w:firstLineChars="0"/>
+      </w:pPr>
+      <w:rPr>
+        <w:rFonts w:hint="default"/>
+      </w:rPr>
+    </w:lvl>
+    <w:lvl w:ilvl="5" w:tentative="0">
+      <w:start w:val="1"/>
+      <w:numFmt w:val="lowerRoman"/>
+      <w:lvlText w:val="%6."/>
+      <w:lvlJc w:val="left"/>
+      <w:pPr>
+        <w:tabs>
+          <w:tab w:val="left" w:pos="2520"/>
+        </w:tabs>
+        <w:ind w:left="2520" w:leftChars="0" w:hanging="420" w:firstLineChars="0"/>
+      </w:pPr>
+      <w:rPr>
+        <w:rFonts w:hint="default"/>
+      </w:rPr>
+    </w:lvl>
+    <w:lvl w:ilvl="6" w:tentative="0">
+      <w:start w:val="1"/>
+      <w:numFmt w:val="decimal"/>
+      <w:lvlText w:val="%7."/>
+      <w:lvlJc w:val="left"/>
+      <w:pPr>
+        <w:tabs>
+          <w:tab w:val="left" w:pos="2940"/>
+        </w:tabs>
+        <w:ind w:left="2940" w:leftChars="0" w:hanging="420" w:firstLineChars="0"/>
+      </w:pPr>
+      <w:rPr>
+        <w:rFonts w:hint="default"/>
+      </w:rPr>
+    </w:lvl>
+    <w:lvl w:ilvl="7" w:tentative="0">
+      <w:start w:val="1"/>
+      <w:numFmt w:val="lowerLetter"/>
+      <w:lvlText w:val="%8)"/>
+      <w:lvlJc w:val="left"/>
+      <w:pPr>
+        <w:tabs>
+          <w:tab w:val="left" w:pos="3360"/>
+        </w:tabs>
+        <w:ind w:left="3360" w:leftChars="0" w:hanging="420" w:firstLineChars="0"/>
+      </w:pPr>
+      <w:rPr>
+        <w:rFonts w:hint="default"/>
+      </w:rPr>
+    </w:lvl>
+    <w:lvl w:ilvl="8" w:tentative="0">
+      <w:start w:val="1"/>
+      <w:numFmt w:val="lowerRoman"/>
+      <w:lvlText w:val="%9."/>
+      <w:lvlJc w:val="left"/>
+      <w:pPr>
+        <w:tabs>
+          <w:tab w:val="left" w:pos="3780"/>
+        </w:tabs>
+        <w:ind w:left="3780" w:leftChars="0" w:hanging="420" w:firstLineChars="0"/>
+      </w:pPr>
+      <w:rPr>
+        <w:rFonts w:hint="default"/>
+      </w:rPr>
     </w:lvl>
   </w:abstractNum>
   <w:abstractNum w:abstractNumId="1">
@@ -973,6 +1260,18 @@
       <w:lvlJc w:val="left"/>
     </w:lvl>
   </w:abstractNum>
+  <w:abstractNum w:abstractNumId="4">
+    <w:nsid w:val="77A69272"/>
+    <w:multiLevelType w:val="singleLevel"/>
+    <w:tmpl w:val="77A69272"/>
+    <w:lvl w:ilvl="0" w:tentative="0">
+      <w:start w:val="445"/>
+      <w:numFmt w:val="decimal"/>
+      <w:suff w:val="space"/>
+      <w:lvlText w:val="%1."/>
+      <w:lvlJc w:val="left"/>
+    </w:lvl>
+  </w:abstractNum>
   <w:num w:numId="1">
     <w:abstractNumId w:val="3"/>
   </w:num>
@@ -984,6 +1283,9 @@
   </w:num>
   <w:num w:numId="4">
     <w:abstractNumId w:val="0"/>
+  </w:num>
+  <w:num w:numId="5">
+    <w:abstractNumId w:val="4"/>
   </w:num>
 </w:numbering>
 </file>
